--- a/Examples/Data and results/All option examples/ptb_eg3.2.docx
+++ b/Examples/Data and results/All option examples/ptb_eg3.2.docx
@@ -63,6 +63,15 @@
       <w:pPr>
         <w:pStyle w:val="SourceCode"/>
       </w:pPr>
+      <w:r>
+        <w:rPr>
+          <w:rStyle w:val="VerbatimChar"/>
+        </w:rPr>
+        <w:t xml:space="preserve">      . post `postname' ("Variable")  ("Group1") ("Group2") ("Overall")</w:t>
+      </w:r>
+      <w:r>
+        <w:br w:type="textWrapping"/>
+      </w:r>
       <w:r>
         <w:rPr>
           <w:rStyle w:val="VerbatimChar"/>
@@ -748,7 +757,7 @@
     </w:lvl>
   </w:abstractNum>
   <w:abstractNum w:abstractNumId="990">
-    <w:nsid w:val="90a201ac"/>
+    <w:nsid w:val="14764a53"/>
     <w:multiLevelType w:val="multilevel"/>
     <w:lvl w:ilvl="0">
       <w:numFmt w:val="bullet"/>

--- a/Examples/Data and results/All option examples/ptb_eg3.2.docx
+++ b/Examples/Data and results/All option examples/ptb_eg3.2.docx
@@ -6,7 +6,7 @@
       <w:pPr>
         <w:pStyle w:val="Heading3"/>
       </w:pPr>
-      <w:bookmarkStart w:id="21" w:name="decimal-count_only"/>
+      <w:bookmarkStart w:id="21" w:name="decimal-count_only-per"/>
       <w:bookmarkEnd w:id="21"/>
       <w:r>
         <w:t xml:space="preserve">3.2</w:t>
@@ -20,6 +20,15 @@
         </w:rPr>
         <w:t xml:space="preserve">decimal(#) count_only</w:t>
       </w:r>
+      <w:r>
+        <w:t xml:space="preserve"> </w:t>
+      </w:r>
+      <w:r>
+        <w:rPr>
+          <w:rStyle w:val="VerbatimChar"/>
+        </w:rPr>
+        <w:t xml:space="preserve">per</w:t>
+      </w:r>
     </w:p>
     <w:p>
       <w:pPr>
@@ -56,18 +65,33 @@
         <w:t xml:space="preserve"> </w:t>
       </w:r>
       <w:r>
-        <w:t xml:space="preserve">suppresses percentages for binary and catagorical variables.</w:t>
-      </w:r>
-    </w:p>
-    <w:p>
-      <w:pPr>
-        <w:pStyle w:val="SourceCode"/>
-      </w:pPr>
+        <w:t xml:space="preserve">suppresses percentages for binary and catagorical variables. The option</w:t>
+      </w:r>
+      <w:r>
+        <w:t xml:space="preserve"> </w:t>
+      </w:r>
       <w:r>
         <w:rPr>
           <w:rStyle w:val="VerbatimChar"/>
         </w:rPr>
-        <w:t xml:space="preserve">      . post `postname' ("Variable")  ("Group1") ("Group2") ("Overall")</w:t>
+        <w:t xml:space="preserve">per</w:t>
+      </w:r>
+      <w:r>
+        <w:t xml:space="preserve"> </w:t>
+      </w:r>
+      <w:r>
+        <w:t xml:space="preserve">adds a % sign after percents reported in the table.</w:t>
+      </w:r>
+    </w:p>
+    <w:p>
+      <w:pPr>
+        <w:pStyle w:val="SourceCode"/>
+      </w:pPr>
+      <w:r>
+        <w:rPr>
+          <w:rStyle w:val="VerbatimChar"/>
+        </w:rPr>
+        <w:t xml:space="preserve">      . post `postname' ("Variable")  ("Group1") ("Group0") ("Overall")</w:t>
       </w:r>
       <w:r>
         <w:br w:type="textWrapping"/>
@@ -104,15 +128,6 @@
           <w:rStyle w:val="VerbatimChar"/>
         </w:rPr>
         <w:t xml:space="preserve">      . pt_base  gender , post(`postname') over(treat)  overall(last)  over_grps(1, 0) type(cat) var_lab(Gender) su_label(append) count_only</w:t>
-      </w:r>
-      <w:r>
-        <w:br w:type="textWrapping"/>
-      </w:r>
-      <w:r>
-        <w:rPr>
-          <w:rStyle w:val="VerbatimChar"/>
-        </w:rPr>
-        <w:t xml:space="preserve">      . pt_base ethnicity, post(`postname') over(treat)  overall(last)  over_grps(1, 0) type(cat)  su_label(append) per</w:t>
       </w:r>
       <w:r>
         <w:br w:type="textWrapping"/>
@@ -757,7 +772,7 @@
     </w:lvl>
   </w:abstractNum>
   <w:abstractNum w:abstractNumId="990">
-    <w:nsid w:val="14764a53"/>
+    <w:nsid w:val="3f1b7389"/>
     <w:multiLevelType w:val="multilevel"/>
     <w:lvl w:ilvl="0">
       <w:numFmt w:val="bullet"/>
